--- a/doc/schema/manager_role_rel_permissions.docx
+++ b/doc/schema/manager_role_rel_permissions.docx
@@ -283,6 +283,7 @@
         </w:numPr>
         <w:spacing w:line="320" w:lineRule="exact"/>
         <w:ind w:firstLineChars="0"/>
+        <w:jc w:val="left"/>
         <w:rPr>
           <w:rFonts w:ascii="Constantia" w:eastAsia="Microsoft YaHei Mono" w:hAnsi="Constantia" w:cs="Consolas"/>
           <w:i/>
@@ -355,6 +356,7 @@
         </w:numPr>
         <w:spacing w:line="320" w:lineRule="exact"/>
         <w:ind w:firstLineChars="0"/>
+        <w:jc w:val="left"/>
         <w:rPr>
           <w:rFonts w:ascii="Constantia" w:eastAsia="Microsoft YaHei Mono" w:hAnsi="Constantia" w:cs="Consolas"/>
           <w:i/>
@@ -400,6 +402,7 @@
         </w:numPr>
         <w:spacing w:line="320" w:lineRule="exact"/>
         <w:ind w:firstLineChars="0"/>
+        <w:jc w:val="left"/>
         <w:rPr>
           <w:rFonts w:ascii="Constantia" w:eastAsia="Microsoft YaHei Mono" w:hAnsi="Constantia" w:cs="Consolas"/>
           <w:i/>
@@ -445,6 +448,7 @@
         </w:numPr>
         <w:spacing w:line="320" w:lineRule="exact"/>
         <w:ind w:firstLineChars="0"/>
+        <w:jc w:val="left"/>
         <w:rPr>
           <w:rFonts w:ascii="Constantia" w:eastAsia="Microsoft YaHei Mono" w:hAnsi="Constantia" w:cs="Consolas"/>
           <w:i/>
@@ -490,6 +494,7 @@
         </w:numPr>
         <w:spacing w:line="320" w:lineRule="exact"/>
         <w:ind w:firstLineChars="0"/>
+        <w:jc w:val="left"/>
         <w:rPr>
           <w:rFonts w:ascii="Constantia" w:eastAsia="Microsoft YaHei Mono" w:hAnsi="Constantia" w:cs="Consolas"/>
           <w:i/>
@@ -590,6 +595,7 @@
         </w:numPr>
         <w:spacing w:line="320" w:lineRule="exact"/>
         <w:ind w:firstLineChars="0"/>
+        <w:jc w:val="left"/>
         <w:rPr>
           <w:rFonts w:ascii="Constantia" w:eastAsia="Microsoft YaHei Mono" w:hAnsi="Constantia" w:cs="Consolas"/>
           <w:i/>
@@ -681,7 +687,16 @@
           <w:sz w:val="24"/>
           <w:szCs w:val="24"/>
         </w:rPr>
-        <w:t>default character set utf8</w:t>
+        <w:t xml:space="preserve">default character set </w:t>
+      </w:r>
+      <w:r>
+        <w:rPr>
+          <w:rFonts w:ascii="Constantia" w:eastAsia="Microsoft YaHei Mono" w:hAnsi="Constantia" w:cs="Consolas"/>
+          <w:i/>
+          <w:sz w:val="24"/>
+          <w:szCs w:val="24"/>
+        </w:rPr>
+        <w:t>utf8mb4</w:t>
       </w:r>
     </w:p>
     <w:p>
@@ -702,7 +717,25 @@
           <w:sz w:val="24"/>
           <w:szCs w:val="24"/>
         </w:rPr>
-        <w:t>default collate utf8_bin;</w:t>
+        <w:t xml:space="preserve">default collate </w:t>
+      </w:r>
+      <w:r>
+        <w:rPr>
+          <w:rFonts w:ascii="Constantia" w:eastAsia="Microsoft YaHei Mono" w:hAnsi="Constantia" w:cs="Consolas"/>
+          <w:i/>
+          <w:sz w:val="24"/>
+          <w:szCs w:val="24"/>
+        </w:rPr>
+        <w:t>utf8mb4</w:t>
+      </w:r>
+      <w:r>
+        <w:rPr>
+          <w:rFonts w:ascii="Constantia" w:eastAsia="Microsoft YaHei Mono" w:hAnsi="Constantia" w:cs="Consolas"/>
+          <w:i/>
+          <w:sz w:val="24"/>
+          <w:szCs w:val="24"/>
+        </w:rPr>
+        <w:t>_bin;</w:t>
       </w:r>
     </w:p>
     <w:p>
